--- a/PSP2-Program4/psp-forms/Design Review Checklist.docx
+++ b/PSP2-Program4/psp-forms/Design Review Checklist.docx
@@ -1,6 +1,6 @@
 
 <file path=word/document.xml><?xml version="1.0" encoding="utf-8"?>
-<w:document xmlns:wpc="http://schemas.microsoft.com/office/word/2010/wordprocessingCanvas" xmlns:mc="http://schemas.openxmlformats.org/markup-compatibility/2006" xmlns:o="urn:schemas-microsoft-com:office:office" xmlns:r="http://schemas.openxmlformats.org/officeDocument/2006/relationships" xmlns:m="http://schemas.openxmlformats.org/officeDocument/2006/math" xmlns:v="urn:schemas-microsoft-com:vml" xmlns:wp14="http://schemas.microsoft.com/office/word/2010/wordprocessingDrawing" xmlns:wp="http://schemas.openxmlformats.org/drawingml/2006/wordprocessingDrawing" xmlns:w10="urn:schemas-microsoft-com:office:word" xmlns:w="http://schemas.openxmlformats.org/wordprocessingml/2006/main" xmlns:w14="http://schemas.microsoft.com/office/word/2010/wordml" xmlns:w15="http://schemas.microsoft.com/office/word/2012/wordml" xmlns:wpg="http://schemas.microsoft.com/office/word/2010/wordprocessingGroup" xmlns:wpi="http://schemas.microsoft.com/office/word/2010/wordprocessingInk" xmlns:wne="http://schemas.microsoft.com/office/word/2006/wordml" xmlns:wps="http://schemas.microsoft.com/office/word/2010/wordprocessingShape" mc:Ignorable="w14 w15 wp14">
+<w:document xmlns:wpc="http://schemas.microsoft.com/office/word/2010/wordprocessingCanvas" xmlns:cx="http://schemas.microsoft.com/office/drawing/2014/chartex" xmlns:mc="http://schemas.openxmlformats.org/markup-compatibility/2006" xmlns:o="urn:schemas-microsoft-com:office:office" xmlns:r="http://schemas.openxmlformats.org/officeDocument/2006/relationships" xmlns:m="http://schemas.openxmlformats.org/officeDocument/2006/math" xmlns:v="urn:schemas-microsoft-com:vml" xmlns:wp14="http://schemas.microsoft.com/office/word/2010/wordprocessingDrawing" xmlns:wp="http://schemas.openxmlformats.org/drawingml/2006/wordprocessingDrawing" xmlns:w10="urn:schemas-microsoft-com:office:word" xmlns:w="http://schemas.openxmlformats.org/wordprocessingml/2006/main" xmlns:w14="http://schemas.microsoft.com/office/word/2010/wordml" xmlns:w15="http://schemas.microsoft.com/office/word/2012/wordml" xmlns:w16se="http://schemas.microsoft.com/office/word/2015/wordml/symex" xmlns:wpg="http://schemas.microsoft.com/office/word/2010/wordprocessingGroup" xmlns:wpi="http://schemas.microsoft.com/office/word/2010/wordprocessingInk" xmlns:wne="http://schemas.microsoft.com/office/word/2006/wordml" xmlns:wps="http://schemas.microsoft.com/office/word/2010/wordprocessingShape" mc:Ignorable="w14 w15 w16se wp14">
   <w:body>
     <w:p>
       <w:pPr>
@@ -204,8 +204,6 @@
               </w:rPr>
               <w:t>19/03/2017</w:t>
             </w:r>
-            <w:bookmarkStart w:id="0" w:name="_GoBack"/>
-            <w:bookmarkEnd w:id="0"/>
           </w:p>
         </w:tc>
       </w:tr>
@@ -411,8 +409,6 @@
         <w:gridCol w:w="1239"/>
         <w:gridCol w:w="5990"/>
         <w:gridCol w:w="683"/>
-        <w:gridCol w:w="683"/>
-        <w:gridCol w:w="684"/>
       </w:tblGrid>
       <w:tr>
         <w:trPr>
@@ -461,40 +457,8 @@
                 <w:lang w:val="es-CO"/>
               </w:rPr>
             </w:pPr>
-          </w:p>
-        </w:tc>
-        <w:tc>
-          <w:tcPr>
-            <w:tcW w:w="683" w:type="dxa"/>
-            <w:noWrap/>
-            <w:hideMark/>
-          </w:tcPr>
-          <w:p>
-            <w:pPr>
-              <w:rPr>
-                <w:b/>
-                <w:bCs/>
-                <w:sz w:val="20"/>
-                <w:lang w:val="es-CO"/>
-              </w:rPr>
-            </w:pPr>
-          </w:p>
-        </w:tc>
-        <w:tc>
-          <w:tcPr>
-            <w:tcW w:w="684" w:type="dxa"/>
-            <w:noWrap/>
-            <w:hideMark/>
-          </w:tcPr>
-          <w:p>
-            <w:pPr>
-              <w:rPr>
-                <w:b/>
-                <w:bCs/>
-                <w:sz w:val="20"/>
-                <w:lang w:val="es-CO"/>
-              </w:rPr>
-            </w:pPr>
+            <w:bookmarkStart w:id="0" w:name="_GoBack"/>
+            <w:bookmarkEnd w:id="0"/>
           </w:p>
         </w:tc>
       </w:tr>
@@ -574,50 +538,6 @@
             </w:r>
           </w:p>
         </w:tc>
-        <w:tc>
-          <w:tcPr>
-            <w:tcW w:w="683" w:type="dxa"/>
-            <w:noWrap/>
-            <w:hideMark/>
-          </w:tcPr>
-          <w:p>
-            <w:pPr>
-              <w:rPr>
-                <w:sz w:val="20"/>
-                <w:lang w:val="es-CO"/>
-              </w:rPr>
-            </w:pPr>
-            <w:r>
-              <w:rPr>
-                <w:sz w:val="20"/>
-                <w:lang w:val="es-CO"/>
-              </w:rPr>
-              <w:t> </w:t>
-            </w:r>
-          </w:p>
-        </w:tc>
-        <w:tc>
-          <w:tcPr>
-            <w:tcW w:w="684" w:type="dxa"/>
-            <w:noWrap/>
-            <w:hideMark/>
-          </w:tcPr>
-          <w:p>
-            <w:pPr>
-              <w:rPr>
-                <w:sz w:val="20"/>
-                <w:lang w:val="es-CO"/>
-              </w:rPr>
-            </w:pPr>
-            <w:r>
-              <w:rPr>
-                <w:sz w:val="20"/>
-                <w:lang w:val="es-CO"/>
-              </w:rPr>
-              <w:t> </w:t>
-            </w:r>
-          </w:p>
-        </w:tc>
       </w:tr>
       <w:tr>
         <w:trPr>
@@ -687,50 +607,6 @@
             </w:r>
           </w:p>
         </w:tc>
-        <w:tc>
-          <w:tcPr>
-            <w:tcW w:w="683" w:type="dxa"/>
-            <w:noWrap/>
-            <w:hideMark/>
-          </w:tcPr>
-          <w:p>
-            <w:pPr>
-              <w:rPr>
-                <w:sz w:val="20"/>
-                <w:lang w:val="es-CO"/>
-              </w:rPr>
-            </w:pPr>
-            <w:r>
-              <w:rPr>
-                <w:sz w:val="20"/>
-                <w:lang w:val="es-CO"/>
-              </w:rPr>
-              <w:t> </w:t>
-            </w:r>
-          </w:p>
-        </w:tc>
-        <w:tc>
-          <w:tcPr>
-            <w:tcW w:w="684" w:type="dxa"/>
-            <w:noWrap/>
-            <w:hideMark/>
-          </w:tcPr>
-          <w:p>
-            <w:pPr>
-              <w:rPr>
-                <w:sz w:val="20"/>
-                <w:lang w:val="es-CO"/>
-              </w:rPr>
-            </w:pPr>
-            <w:r>
-              <w:rPr>
-                <w:sz w:val="20"/>
-                <w:lang w:val="es-CO"/>
-              </w:rPr>
-              <w:t> </w:t>
-            </w:r>
-          </w:p>
-        </w:tc>
       </w:tr>
       <w:tr>
         <w:trPr>
@@ -800,50 +676,6 @@
             </w:r>
           </w:p>
         </w:tc>
-        <w:tc>
-          <w:tcPr>
-            <w:tcW w:w="683" w:type="dxa"/>
-            <w:noWrap/>
-            <w:hideMark/>
-          </w:tcPr>
-          <w:p>
-            <w:pPr>
-              <w:rPr>
-                <w:sz w:val="20"/>
-                <w:lang w:val="es-CO"/>
-              </w:rPr>
-            </w:pPr>
-            <w:r>
-              <w:rPr>
-                <w:sz w:val="20"/>
-                <w:lang w:val="es-CO"/>
-              </w:rPr>
-              <w:t> </w:t>
-            </w:r>
-          </w:p>
-        </w:tc>
-        <w:tc>
-          <w:tcPr>
-            <w:tcW w:w="684" w:type="dxa"/>
-            <w:noWrap/>
-            <w:hideMark/>
-          </w:tcPr>
-          <w:p>
-            <w:pPr>
-              <w:rPr>
-                <w:sz w:val="20"/>
-                <w:lang w:val="es-CO"/>
-              </w:rPr>
-            </w:pPr>
-            <w:r>
-              <w:rPr>
-                <w:sz w:val="20"/>
-                <w:lang w:val="es-CO"/>
-              </w:rPr>
-              <w:t> </w:t>
-            </w:r>
-          </w:p>
-        </w:tc>
       </w:tr>
       <w:tr>
         <w:trPr>
@@ -913,34 +745,6 @@
             </w:r>
           </w:p>
         </w:tc>
-        <w:tc>
-          <w:tcPr>
-            <w:tcW w:w="683" w:type="dxa"/>
-            <w:noWrap/>
-          </w:tcPr>
-          <w:p>
-            <w:pPr>
-              <w:rPr>
-                <w:sz w:val="20"/>
-                <w:lang w:val="es-CO"/>
-              </w:rPr>
-            </w:pPr>
-          </w:p>
-        </w:tc>
-        <w:tc>
-          <w:tcPr>
-            <w:tcW w:w="684" w:type="dxa"/>
-            <w:noWrap/>
-          </w:tcPr>
-          <w:p>
-            <w:pPr>
-              <w:rPr>
-                <w:sz w:val="20"/>
-                <w:lang w:val="es-CO"/>
-              </w:rPr>
-            </w:pPr>
-          </w:p>
-        </w:tc>
       </w:tr>
       <w:tr>
         <w:trPr>
@@ -1018,50 +822,6 @@
             </w:r>
           </w:p>
         </w:tc>
-        <w:tc>
-          <w:tcPr>
-            <w:tcW w:w="683" w:type="dxa"/>
-            <w:noWrap/>
-            <w:hideMark/>
-          </w:tcPr>
-          <w:p>
-            <w:pPr>
-              <w:rPr>
-                <w:sz w:val="20"/>
-                <w:lang w:val="es-CO"/>
-              </w:rPr>
-            </w:pPr>
-            <w:r>
-              <w:rPr>
-                <w:sz w:val="20"/>
-                <w:lang w:val="es-CO"/>
-              </w:rPr>
-              <w:t> </w:t>
-            </w:r>
-          </w:p>
-        </w:tc>
-        <w:tc>
-          <w:tcPr>
-            <w:tcW w:w="684" w:type="dxa"/>
-            <w:noWrap/>
-            <w:hideMark/>
-          </w:tcPr>
-          <w:p>
-            <w:pPr>
-              <w:rPr>
-                <w:sz w:val="20"/>
-                <w:lang w:val="es-CO"/>
-              </w:rPr>
-            </w:pPr>
-            <w:r>
-              <w:rPr>
-                <w:sz w:val="20"/>
-                <w:lang w:val="es-CO"/>
-              </w:rPr>
-              <w:t> </w:t>
-            </w:r>
-          </w:p>
-        </w:tc>
       </w:tr>
       <w:tr>
         <w:trPr>
@@ -1131,50 +891,6 @@
             </w:r>
           </w:p>
         </w:tc>
-        <w:tc>
-          <w:tcPr>
-            <w:tcW w:w="683" w:type="dxa"/>
-            <w:noWrap/>
-            <w:hideMark/>
-          </w:tcPr>
-          <w:p>
-            <w:pPr>
-              <w:rPr>
-                <w:sz w:val="20"/>
-                <w:lang w:val="es-CO"/>
-              </w:rPr>
-            </w:pPr>
-            <w:r>
-              <w:rPr>
-                <w:sz w:val="20"/>
-                <w:lang w:val="es-CO"/>
-              </w:rPr>
-              <w:t> </w:t>
-            </w:r>
-          </w:p>
-        </w:tc>
-        <w:tc>
-          <w:tcPr>
-            <w:tcW w:w="684" w:type="dxa"/>
-            <w:noWrap/>
-            <w:hideMark/>
-          </w:tcPr>
-          <w:p>
-            <w:pPr>
-              <w:rPr>
-                <w:sz w:val="20"/>
-                <w:lang w:val="es-CO"/>
-              </w:rPr>
-            </w:pPr>
-            <w:r>
-              <w:rPr>
-                <w:sz w:val="20"/>
-                <w:lang w:val="es-CO"/>
-              </w:rPr>
-              <w:t> </w:t>
-            </w:r>
-          </w:p>
-        </w:tc>
       </w:tr>
       <w:tr>
         <w:trPr>
@@ -1252,50 +968,6 @@
             </w:r>
           </w:p>
         </w:tc>
-        <w:tc>
-          <w:tcPr>
-            <w:tcW w:w="683" w:type="dxa"/>
-            <w:noWrap/>
-            <w:hideMark/>
-          </w:tcPr>
-          <w:p>
-            <w:pPr>
-              <w:rPr>
-                <w:sz w:val="20"/>
-                <w:lang w:val="es-CO"/>
-              </w:rPr>
-            </w:pPr>
-            <w:r>
-              <w:rPr>
-                <w:sz w:val="20"/>
-                <w:lang w:val="es-CO"/>
-              </w:rPr>
-              <w:t> </w:t>
-            </w:r>
-          </w:p>
-        </w:tc>
-        <w:tc>
-          <w:tcPr>
-            <w:tcW w:w="684" w:type="dxa"/>
-            <w:noWrap/>
-            <w:hideMark/>
-          </w:tcPr>
-          <w:p>
-            <w:pPr>
-              <w:rPr>
-                <w:sz w:val="20"/>
-                <w:lang w:val="es-CO"/>
-              </w:rPr>
-            </w:pPr>
-            <w:r>
-              <w:rPr>
-                <w:sz w:val="20"/>
-                <w:lang w:val="es-CO"/>
-              </w:rPr>
-              <w:t> </w:t>
-            </w:r>
-          </w:p>
-        </w:tc>
       </w:tr>
       <w:tr>
         <w:trPr>
@@ -1386,50 +1058,6 @@
             </w:r>
           </w:p>
         </w:tc>
-        <w:tc>
-          <w:tcPr>
-            <w:tcW w:w="683" w:type="dxa"/>
-            <w:noWrap/>
-            <w:hideMark/>
-          </w:tcPr>
-          <w:p>
-            <w:pPr>
-              <w:rPr>
-                <w:sz w:val="20"/>
-                <w:lang w:val="es-CO"/>
-              </w:rPr>
-            </w:pPr>
-            <w:r>
-              <w:rPr>
-                <w:sz w:val="20"/>
-                <w:lang w:val="es-CO"/>
-              </w:rPr>
-              <w:t> </w:t>
-            </w:r>
-          </w:p>
-        </w:tc>
-        <w:tc>
-          <w:tcPr>
-            <w:tcW w:w="684" w:type="dxa"/>
-            <w:noWrap/>
-            <w:hideMark/>
-          </w:tcPr>
-          <w:p>
-            <w:pPr>
-              <w:rPr>
-                <w:sz w:val="20"/>
-                <w:lang w:val="es-CO"/>
-              </w:rPr>
-            </w:pPr>
-            <w:r>
-              <w:rPr>
-                <w:sz w:val="20"/>
-                <w:lang w:val="es-CO"/>
-              </w:rPr>
-              <w:t> </w:t>
-            </w:r>
-          </w:p>
-        </w:tc>
       </w:tr>
       <w:tr>
         <w:trPr>
@@ -1506,50 +1134,6 @@
             </w:r>
           </w:p>
         </w:tc>
-        <w:tc>
-          <w:tcPr>
-            <w:tcW w:w="683" w:type="dxa"/>
-            <w:noWrap/>
-            <w:hideMark/>
-          </w:tcPr>
-          <w:p>
-            <w:pPr>
-              <w:rPr>
-                <w:sz w:val="20"/>
-                <w:lang w:val="es-CO"/>
-              </w:rPr>
-            </w:pPr>
-            <w:r>
-              <w:rPr>
-                <w:sz w:val="20"/>
-                <w:lang w:val="es-CO"/>
-              </w:rPr>
-              <w:t> </w:t>
-            </w:r>
-          </w:p>
-        </w:tc>
-        <w:tc>
-          <w:tcPr>
-            <w:tcW w:w="684" w:type="dxa"/>
-            <w:noWrap/>
-            <w:hideMark/>
-          </w:tcPr>
-          <w:p>
-            <w:pPr>
-              <w:rPr>
-                <w:sz w:val="20"/>
-                <w:lang w:val="es-CO"/>
-              </w:rPr>
-            </w:pPr>
-            <w:r>
-              <w:rPr>
-                <w:sz w:val="20"/>
-                <w:lang w:val="es-CO"/>
-              </w:rPr>
-              <w:t> </w:t>
-            </w:r>
-          </w:p>
-        </w:tc>
       </w:tr>
       <w:tr>
         <w:trPr>
@@ -1619,34 +1203,6 @@
             </w:r>
           </w:p>
         </w:tc>
-        <w:tc>
-          <w:tcPr>
-            <w:tcW w:w="683" w:type="dxa"/>
-            <w:noWrap/>
-          </w:tcPr>
-          <w:p>
-            <w:pPr>
-              <w:rPr>
-                <w:sz w:val="20"/>
-                <w:lang w:val="es-CO"/>
-              </w:rPr>
-            </w:pPr>
-          </w:p>
-        </w:tc>
-        <w:tc>
-          <w:tcPr>
-            <w:tcW w:w="684" w:type="dxa"/>
-            <w:noWrap/>
-          </w:tcPr>
-          <w:p>
-            <w:pPr>
-              <w:rPr>
-                <w:sz w:val="20"/>
-                <w:lang w:val="es-CO"/>
-              </w:rPr>
-            </w:pPr>
-          </w:p>
-        </w:tc>
       </w:tr>
       <w:tr>
         <w:trPr>
@@ -1709,34 +1265,6 @@
             </w:r>
           </w:p>
         </w:tc>
-        <w:tc>
-          <w:tcPr>
-            <w:tcW w:w="683" w:type="dxa"/>
-            <w:noWrap/>
-          </w:tcPr>
-          <w:p>
-            <w:pPr>
-              <w:rPr>
-                <w:sz w:val="20"/>
-                <w:lang w:val="es-CO"/>
-              </w:rPr>
-            </w:pPr>
-          </w:p>
-        </w:tc>
-        <w:tc>
-          <w:tcPr>
-            <w:tcW w:w="684" w:type="dxa"/>
-            <w:noWrap/>
-          </w:tcPr>
-          <w:p>
-            <w:pPr>
-              <w:rPr>
-                <w:sz w:val="20"/>
-                <w:lang w:val="es-CO"/>
-              </w:rPr>
-            </w:pPr>
-          </w:p>
-        </w:tc>
       </w:tr>
       <w:tr>
         <w:trPr>
@@ -1807,36 +1335,6 @@
             </w:r>
           </w:p>
         </w:tc>
-        <w:tc>
-          <w:tcPr>
-            <w:tcW w:w="683" w:type="dxa"/>
-            <w:noWrap/>
-            <w:hideMark/>
-          </w:tcPr>
-          <w:p>
-            <w:pPr>
-              <w:rPr>
-                <w:sz w:val="20"/>
-                <w:lang w:val="es-CO"/>
-              </w:rPr>
-            </w:pPr>
-          </w:p>
-        </w:tc>
-        <w:tc>
-          <w:tcPr>
-            <w:tcW w:w="684" w:type="dxa"/>
-            <w:noWrap/>
-            <w:hideMark/>
-          </w:tcPr>
-          <w:p>
-            <w:pPr>
-              <w:rPr>
-                <w:sz w:val="20"/>
-                <w:lang w:val="es-CO"/>
-              </w:rPr>
-            </w:pPr>
-          </w:p>
-        </w:tc>
       </w:tr>
       <w:tr>
         <w:trPr>
@@ -1898,34 +1396,6 @@
             </w:r>
           </w:p>
         </w:tc>
-        <w:tc>
-          <w:tcPr>
-            <w:tcW w:w="683" w:type="dxa"/>
-            <w:noWrap/>
-          </w:tcPr>
-          <w:p>
-            <w:pPr>
-              <w:rPr>
-                <w:sz w:val="20"/>
-                <w:lang w:val="es-CO"/>
-              </w:rPr>
-            </w:pPr>
-          </w:p>
-        </w:tc>
-        <w:tc>
-          <w:tcPr>
-            <w:tcW w:w="684" w:type="dxa"/>
-            <w:noWrap/>
-          </w:tcPr>
-          <w:p>
-            <w:pPr>
-              <w:rPr>
-                <w:sz w:val="20"/>
-                <w:lang w:val="es-CO"/>
-              </w:rPr>
-            </w:pPr>
-          </w:p>
-        </w:tc>
       </w:tr>
       <w:tr>
         <w:trPr>
@@ -2004,34 +1474,6 @@
             </w:r>
           </w:p>
         </w:tc>
-        <w:tc>
-          <w:tcPr>
-            <w:tcW w:w="683" w:type="dxa"/>
-            <w:noWrap/>
-          </w:tcPr>
-          <w:p>
-            <w:pPr>
-              <w:rPr>
-                <w:sz w:val="20"/>
-                <w:lang w:val="es-CO"/>
-              </w:rPr>
-            </w:pPr>
-          </w:p>
-        </w:tc>
-        <w:tc>
-          <w:tcPr>
-            <w:tcW w:w="684" w:type="dxa"/>
-            <w:noWrap/>
-          </w:tcPr>
-          <w:p>
-            <w:pPr>
-              <w:rPr>
-                <w:sz w:val="20"/>
-                <w:lang w:val="es-CO"/>
-              </w:rPr>
-            </w:pPr>
-          </w:p>
-        </w:tc>
       </w:tr>
       <w:tr>
         <w:trPr>
@@ -2105,34 +1547,6 @@
               </w:rPr>
               <w:t>x</w:t>
             </w:r>
-          </w:p>
-        </w:tc>
-        <w:tc>
-          <w:tcPr>
-            <w:tcW w:w="683" w:type="dxa"/>
-            <w:noWrap/>
-          </w:tcPr>
-          <w:p>
-            <w:pPr>
-              <w:rPr>
-                <w:sz w:val="20"/>
-                <w:lang w:val="es-CO"/>
-              </w:rPr>
-            </w:pPr>
-          </w:p>
-        </w:tc>
-        <w:tc>
-          <w:tcPr>
-            <w:tcW w:w="684" w:type="dxa"/>
-            <w:noWrap/>
-          </w:tcPr>
-          <w:p>
-            <w:pPr>
-              <w:rPr>
-                <w:sz w:val="20"/>
-                <w:lang w:val="es-CO"/>
-              </w:rPr>
-            </w:pPr>
           </w:p>
         </w:tc>
       </w:tr>
@@ -2156,7 +1570,7 @@
 </file>
 
 <file path=word/endnotes.xml><?xml version="1.0" encoding="utf-8"?>
-<w:endnotes xmlns:wpc="http://schemas.microsoft.com/office/word/2010/wordprocessingCanvas" xmlns:mc="http://schemas.openxmlformats.org/markup-compatibility/2006" xmlns:o="urn:schemas-microsoft-com:office:office" xmlns:r="http://schemas.openxmlformats.org/officeDocument/2006/relationships" xmlns:m="http://schemas.openxmlformats.org/officeDocument/2006/math" xmlns:v="urn:schemas-microsoft-com:vml" xmlns:wp14="http://schemas.microsoft.com/office/word/2010/wordprocessingDrawing" xmlns:wp="http://schemas.openxmlformats.org/drawingml/2006/wordprocessingDrawing" xmlns:w10="urn:schemas-microsoft-com:office:word" xmlns:w="http://schemas.openxmlformats.org/wordprocessingml/2006/main" xmlns:w14="http://schemas.microsoft.com/office/word/2010/wordml" xmlns:w15="http://schemas.microsoft.com/office/word/2012/wordml" xmlns:wpg="http://schemas.microsoft.com/office/word/2010/wordprocessingGroup" xmlns:wpi="http://schemas.microsoft.com/office/word/2010/wordprocessingInk" xmlns:wne="http://schemas.microsoft.com/office/word/2006/wordml" xmlns:wps="http://schemas.microsoft.com/office/word/2010/wordprocessingShape" mc:Ignorable="w14 w15 wp14">
+<w:endnotes xmlns:wpc="http://schemas.microsoft.com/office/word/2010/wordprocessingCanvas" xmlns:cx="http://schemas.microsoft.com/office/drawing/2014/chartex" xmlns:mc="http://schemas.openxmlformats.org/markup-compatibility/2006" xmlns:o="urn:schemas-microsoft-com:office:office" xmlns:r="http://schemas.openxmlformats.org/officeDocument/2006/relationships" xmlns:m="http://schemas.openxmlformats.org/officeDocument/2006/math" xmlns:v="urn:schemas-microsoft-com:vml" xmlns:wp14="http://schemas.microsoft.com/office/word/2010/wordprocessingDrawing" xmlns:wp="http://schemas.openxmlformats.org/drawingml/2006/wordprocessingDrawing" xmlns:w10="urn:schemas-microsoft-com:office:word" xmlns:w="http://schemas.openxmlformats.org/wordprocessingml/2006/main" xmlns:w14="http://schemas.microsoft.com/office/word/2010/wordml" xmlns:w15="http://schemas.microsoft.com/office/word/2012/wordml" xmlns:w16se="http://schemas.microsoft.com/office/word/2015/wordml/symex" xmlns:wpg="http://schemas.microsoft.com/office/word/2010/wordprocessingGroup" xmlns:wpi="http://schemas.microsoft.com/office/word/2010/wordprocessingInk" xmlns:wne="http://schemas.microsoft.com/office/word/2006/wordml" xmlns:wps="http://schemas.microsoft.com/office/word/2010/wordprocessingShape" mc:Ignorable="w14 w15 w16se wp14">
   <w:endnote w:type="separator" w:id="-1">
     <w:p>
       <w:r>
@@ -2175,7 +1589,7 @@
 </file>
 
 <file path=word/footnotes.xml><?xml version="1.0" encoding="utf-8"?>
-<w:footnotes xmlns:wpc="http://schemas.microsoft.com/office/word/2010/wordprocessingCanvas" xmlns:mc="http://schemas.openxmlformats.org/markup-compatibility/2006" xmlns:o="urn:schemas-microsoft-com:office:office" xmlns:r="http://schemas.openxmlformats.org/officeDocument/2006/relationships" xmlns:m="http://schemas.openxmlformats.org/officeDocument/2006/math" xmlns:v="urn:schemas-microsoft-com:vml" xmlns:wp14="http://schemas.microsoft.com/office/word/2010/wordprocessingDrawing" xmlns:wp="http://schemas.openxmlformats.org/drawingml/2006/wordprocessingDrawing" xmlns:w10="urn:schemas-microsoft-com:office:word" xmlns:w="http://schemas.openxmlformats.org/wordprocessingml/2006/main" xmlns:w14="http://schemas.microsoft.com/office/word/2010/wordml" xmlns:w15="http://schemas.microsoft.com/office/word/2012/wordml" xmlns:wpg="http://schemas.microsoft.com/office/word/2010/wordprocessingGroup" xmlns:wpi="http://schemas.microsoft.com/office/word/2010/wordprocessingInk" xmlns:wne="http://schemas.microsoft.com/office/word/2006/wordml" xmlns:wps="http://schemas.microsoft.com/office/word/2010/wordprocessingShape" mc:Ignorable="w14 w15 wp14">
+<w:footnotes xmlns:wpc="http://schemas.microsoft.com/office/word/2010/wordprocessingCanvas" xmlns:cx="http://schemas.microsoft.com/office/drawing/2014/chartex" xmlns:mc="http://schemas.openxmlformats.org/markup-compatibility/2006" xmlns:o="urn:schemas-microsoft-com:office:office" xmlns:r="http://schemas.openxmlformats.org/officeDocument/2006/relationships" xmlns:m="http://schemas.openxmlformats.org/officeDocument/2006/math" xmlns:v="urn:schemas-microsoft-com:vml" xmlns:wp14="http://schemas.microsoft.com/office/word/2010/wordprocessingDrawing" xmlns:wp="http://schemas.openxmlformats.org/drawingml/2006/wordprocessingDrawing" xmlns:w10="urn:schemas-microsoft-com:office:word" xmlns:w="http://schemas.openxmlformats.org/wordprocessingml/2006/main" xmlns:w14="http://schemas.microsoft.com/office/word/2010/wordml" xmlns:w15="http://schemas.microsoft.com/office/word/2012/wordml" xmlns:w16se="http://schemas.microsoft.com/office/word/2015/wordml/symex" xmlns:wpg="http://schemas.microsoft.com/office/word/2010/wordprocessingGroup" xmlns:wpi="http://schemas.microsoft.com/office/word/2010/wordprocessingInk" xmlns:wne="http://schemas.microsoft.com/office/word/2006/wordml" xmlns:wps="http://schemas.microsoft.com/office/word/2010/wordprocessingShape" mc:Ignorable="w14 w15 w16se wp14">
   <w:footnote w:type="separator" w:id="-1">
     <w:p>
       <w:r>
@@ -2194,7 +1608,7 @@
 </file>
 
 <file path=word/header1.xml><?xml version="1.0" encoding="utf-8"?>
-<w:hdr xmlns:wpc="http://schemas.microsoft.com/office/word/2010/wordprocessingCanvas" xmlns:mc="http://schemas.openxmlformats.org/markup-compatibility/2006" xmlns:o="urn:schemas-microsoft-com:office:office" xmlns:r="http://schemas.openxmlformats.org/officeDocument/2006/relationships" xmlns:m="http://schemas.openxmlformats.org/officeDocument/2006/math" xmlns:v="urn:schemas-microsoft-com:vml" xmlns:wp14="http://schemas.microsoft.com/office/word/2010/wordprocessingDrawing" xmlns:wp="http://schemas.openxmlformats.org/drawingml/2006/wordprocessingDrawing" xmlns:w10="urn:schemas-microsoft-com:office:word" xmlns:w="http://schemas.openxmlformats.org/wordprocessingml/2006/main" xmlns:w14="http://schemas.microsoft.com/office/word/2010/wordml" xmlns:w15="http://schemas.microsoft.com/office/word/2012/wordml" xmlns:wpg="http://schemas.microsoft.com/office/word/2010/wordprocessingGroup" xmlns:wpi="http://schemas.microsoft.com/office/word/2010/wordprocessingInk" xmlns:wne="http://schemas.microsoft.com/office/word/2006/wordml" xmlns:wps="http://schemas.microsoft.com/office/word/2010/wordprocessingShape" mc:Ignorable="w14 w15 wp14">
+<w:hdr xmlns:wpc="http://schemas.microsoft.com/office/word/2010/wordprocessingCanvas" xmlns:cx="http://schemas.microsoft.com/office/drawing/2014/chartex" xmlns:mc="http://schemas.openxmlformats.org/markup-compatibility/2006" xmlns:o="urn:schemas-microsoft-com:office:office" xmlns:r="http://schemas.openxmlformats.org/officeDocument/2006/relationships" xmlns:m="http://schemas.openxmlformats.org/officeDocument/2006/math" xmlns:v="urn:schemas-microsoft-com:vml" xmlns:wp14="http://schemas.microsoft.com/office/word/2010/wordprocessingDrawing" xmlns:wp="http://schemas.openxmlformats.org/drawingml/2006/wordprocessingDrawing" xmlns:w10="urn:schemas-microsoft-com:office:word" xmlns:w="http://schemas.openxmlformats.org/wordprocessingml/2006/main" xmlns:w14="http://schemas.microsoft.com/office/word/2010/wordml" xmlns:w15="http://schemas.microsoft.com/office/word/2012/wordml" xmlns:w16se="http://schemas.microsoft.com/office/word/2015/wordml/symex" xmlns:wpg="http://schemas.microsoft.com/office/word/2010/wordprocessingGroup" xmlns:wpi="http://schemas.microsoft.com/office/word/2010/wordprocessingInk" xmlns:wne="http://schemas.microsoft.com/office/word/2006/wordml" xmlns:wps="http://schemas.microsoft.com/office/word/2010/wordprocessingShape" mc:Ignorable="w14 w15 w16se wp14">
   <w:p>
     <w:pPr>
       <w:ind w:left="709"/>
@@ -2297,7 +1711,7 @@
 </file>
 
 <file path=word/numbering.xml><?xml version="1.0" encoding="utf-8"?>
-<w:numbering xmlns:wpc="http://schemas.microsoft.com/office/word/2010/wordprocessingCanvas" xmlns:mc="http://schemas.openxmlformats.org/markup-compatibility/2006" xmlns:o="urn:schemas-microsoft-com:office:office" xmlns:r="http://schemas.openxmlformats.org/officeDocument/2006/relationships" xmlns:m="http://schemas.openxmlformats.org/officeDocument/2006/math" xmlns:v="urn:schemas-microsoft-com:vml" xmlns:wp14="http://schemas.microsoft.com/office/word/2010/wordprocessingDrawing" xmlns:wp="http://schemas.openxmlformats.org/drawingml/2006/wordprocessingDrawing" xmlns:w10="urn:schemas-microsoft-com:office:word" xmlns:w="http://schemas.openxmlformats.org/wordprocessingml/2006/main" xmlns:w14="http://schemas.microsoft.com/office/word/2010/wordml" xmlns:w15="http://schemas.microsoft.com/office/word/2012/wordml" xmlns:wpg="http://schemas.microsoft.com/office/word/2010/wordprocessingGroup" xmlns:wpi="http://schemas.microsoft.com/office/word/2010/wordprocessingInk" xmlns:wne="http://schemas.microsoft.com/office/word/2006/wordml" xmlns:wps="http://schemas.microsoft.com/office/word/2010/wordprocessingShape" mc:Ignorable="w14 w15 wp14">
+<w:numbering xmlns:wpc="http://schemas.microsoft.com/office/word/2010/wordprocessingCanvas" xmlns:cx="http://schemas.microsoft.com/office/drawing/2014/chartex" xmlns:mc="http://schemas.openxmlformats.org/markup-compatibility/2006" xmlns:o="urn:schemas-microsoft-com:office:office" xmlns:r="http://schemas.openxmlformats.org/officeDocument/2006/relationships" xmlns:m="http://schemas.openxmlformats.org/officeDocument/2006/math" xmlns:v="urn:schemas-microsoft-com:vml" xmlns:wp14="http://schemas.microsoft.com/office/word/2010/wordprocessingDrawing" xmlns:wp="http://schemas.openxmlformats.org/drawingml/2006/wordprocessingDrawing" xmlns:w10="urn:schemas-microsoft-com:office:word" xmlns:w="http://schemas.openxmlformats.org/wordprocessingml/2006/main" xmlns:w14="http://schemas.microsoft.com/office/word/2010/wordml" xmlns:w15="http://schemas.microsoft.com/office/word/2012/wordml" xmlns:w16se="http://schemas.microsoft.com/office/word/2015/wordml/symex" xmlns:wpg="http://schemas.microsoft.com/office/word/2010/wordprocessingGroup" xmlns:wpi="http://schemas.microsoft.com/office/word/2010/wordprocessingInk" xmlns:wne="http://schemas.microsoft.com/office/word/2006/wordml" xmlns:wps="http://schemas.microsoft.com/office/word/2010/wordprocessingShape" mc:Ignorable="w14 w15 w16se wp14">
   <w:abstractNum w:abstractNumId="0" w15:restartNumberingAfterBreak="0">
     <w:nsid w:val="455E7B53"/>
     <w:multiLevelType w:val="hybridMultilevel"/>
@@ -2446,7 +1860,7 @@
 </file>
 
 <file path=word/styles.xml><?xml version="1.0" encoding="utf-8"?>
-<w:styles xmlns:mc="http://schemas.openxmlformats.org/markup-compatibility/2006" xmlns:r="http://schemas.openxmlformats.org/officeDocument/2006/relationships" xmlns:w="http://schemas.openxmlformats.org/wordprocessingml/2006/main" xmlns:w14="http://schemas.microsoft.com/office/word/2010/wordml" xmlns:w15="http://schemas.microsoft.com/office/word/2012/wordml" mc:Ignorable="w14 w15">
+<w:styles xmlns:mc="http://schemas.openxmlformats.org/markup-compatibility/2006" xmlns:r="http://schemas.openxmlformats.org/officeDocument/2006/relationships" xmlns:w="http://schemas.openxmlformats.org/wordprocessingml/2006/main" xmlns:w14="http://schemas.microsoft.com/office/word/2010/wordml" xmlns:w15="http://schemas.microsoft.com/office/word/2012/wordml" xmlns:w16se="http://schemas.microsoft.com/office/word/2015/wordml/symex" mc:Ignorable="w14 w15 w16se">
   <w:docDefaults>
     <w:rPrDefault>
       <w:rPr>
